--- a/poster/Trần Ngọc Huy/Poster - Trần Ngọc Huy.docx
+++ b/poster/Trần Ngọc Huy/Poster - Trần Ngọc Huy.docx
@@ -449,8 +449,15 @@
                               <w:jc w:val="center"/>
                             </w:pPr>
                             <w:r>
-                              <w:t>Truyện tranh</w:t>
+                              <w:t>Mô tả ý tưởng</w:t>
                             </w:r>
+                          </w:p>
+                          <w:p>
+                            <w:pPr>
+                              <w:jc w:val="center"/>
+                            </w:pPr>
+                            <w:bookmarkStart w:id="0" w:name="_GoBack"/>
+                            <w:bookmarkEnd w:id="0"/>
                           </w:p>
                           <w:p>
                             <w:pPr>
@@ -465,12 +472,7 @@
                               <w:pStyle w:val="Heading3"/>
                             </w:pPr>
                             <w:r>
-                              <w:t>Gửi thông báo t</w:t>
-                            </w:r>
-                            <w:bookmarkStart w:id="0" w:name="_GoBack"/>
-                            <w:bookmarkEnd w:id="0"/>
-                            <w:r>
-                              <w:t>ừ trang sv.dut.udn.vn về Messenger</w:t>
+                              <w:t>Gửi thông báo từ trang sv.dut.udn.vn về Messenger</w:t>
                             </w:r>
                           </w:p>
                           <w:p/>
@@ -506,8 +508,15 @@
                         <w:jc w:val="center"/>
                       </w:pPr>
                       <w:r>
-                        <w:t>Truyện tranh</w:t>
+                        <w:t>Mô tả ý tưởng</w:t>
                       </w:r>
+                    </w:p>
+                    <w:p>
+                      <w:pPr>
+                        <w:jc w:val="center"/>
+                      </w:pPr>
+                      <w:bookmarkStart w:id="1" w:name="_GoBack"/>
+                      <w:bookmarkEnd w:id="1"/>
                     </w:p>
                     <w:p>
                       <w:pPr>
@@ -522,12 +531,7 @@
                         <w:pStyle w:val="Heading3"/>
                       </w:pPr>
                       <w:r>
-                        <w:t>Gửi thông báo t</w:t>
-                      </w:r>
-                      <w:bookmarkStart w:id="1" w:name="_GoBack"/>
-                      <w:bookmarkEnd w:id="1"/>
-                      <w:r>
-                        <w:t>ừ trang sv.dut.udn.vn về Messenger</w:t>
+                        <w:t>Gửi thông báo từ trang sv.dut.udn.vn về Messenger</w:t>
                       </w:r>
                     </w:p>
                     <w:p/>
